--- a/git/从零创建仓库.docx
+++ b/git/从零创建仓库.docx
@@ -39,6 +39,8 @@
         </w:rPr>
         <w:t>在所需要建立仓库的文件夹</w:t>
       </w:r>
+      <w:bookmarkStart w:id="0" w:name="_GoBack"/>
+      <w:bookmarkEnd w:id="0"/>
     </w:p>
     <w:p>
       <w:pPr>
@@ -114,17 +116,66 @@
         <w:pStyle w:val="a3"/>
         <w:ind w:left="420" w:firstLineChars="0" w:firstLine="0"/>
         <w:rPr>
-          <w:sz w:val="24"/>
-          <w:szCs w:val="24"/>
-        </w:rPr>
-      </w:pPr>
-      <w:r>
-        <w:rPr>
-          <w:rFonts w:hint="eastAsia"/>
-          <w:sz w:val="24"/>
-          <w:szCs w:val="24"/>
-        </w:rPr>
-        <w:t>提交暂存</w:t>
+          <w:rFonts w:hint="eastAsia"/>
+          <w:sz w:val="24"/>
+          <w:szCs w:val="24"/>
+        </w:rPr>
+      </w:pPr>
+      <w:r>
+        <w:rPr>
+          <w:rFonts w:hint="eastAsia"/>
+          <w:noProof/>
+          <w:sz w:val="24"/>
+          <w:szCs w:val="24"/>
+        </w:rPr>
+        <w:drawing>
+          <wp:inline distT="0" distB="0" distL="0" distR="0" wp14:anchorId="0F3A2464" wp14:editId="4588B968">
+            <wp:extent cx="5274310" cy="1385165"/>
+            <wp:effectExtent l="0" t="0" r="2540" b="5715"/>
+            <wp:docPr id="2" name="图片 2"/>
+            <wp:cNvGraphicFramePr>
+              <a:graphicFrameLocks xmlns:a="http://schemas.openxmlformats.org/drawingml/2006/main" noChangeAspect="1"/>
+            </wp:cNvGraphicFramePr>
+            <a:graphic xmlns:a="http://schemas.openxmlformats.org/drawingml/2006/main">
+              <a:graphicData uri="http://schemas.openxmlformats.org/drawingml/2006/picture">
+                <pic:pic xmlns:pic="http://schemas.openxmlformats.org/drawingml/2006/picture">
+                  <pic:nvPicPr>
+                    <pic:cNvPr id="2" name="6C045D2.tmp"/>
+                    <pic:cNvPicPr/>
+                  </pic:nvPicPr>
+                  <pic:blipFill rotWithShape="1">
+                    <a:blip r:embed="rId5">
+                      <a:extLst>
+                        <a:ext uri="{28A0092B-C50C-407E-A947-70E740481C1C}">
+                          <a14:useLocalDpi xmlns:a14="http://schemas.microsoft.com/office/drawing/2010/main" val="0"/>
+                        </a:ext>
+                      </a:extLst>
+                    </a:blip>
+                    <a:srcRect t="57270"/>
+                    <a:stretch/>
+                  </pic:blipFill>
+                  <pic:spPr bwMode="auto">
+                    <a:xfrm>
+                      <a:off x="0" y="0"/>
+                      <a:ext cx="5274310" cy="1385165"/>
+                    </a:xfrm>
+                    <a:prstGeom prst="rect">
+                      <a:avLst/>
+                    </a:prstGeom>
+                    <a:ln>
+                      <a:noFill/>
+                    </a:ln>
+                    <a:extLst>
+                      <a:ext uri="{53640926-AAD7-44D8-BBD7-CCE9431645EC}">
+                        <a14:shadowObscured xmlns:a14="http://schemas.microsoft.com/office/drawing/2010/main"/>
+                      </a:ext>
+                    </a:extLst>
+                  </pic:spPr>
+                </pic:pic>
+              </a:graphicData>
+            </a:graphic>
+          </wp:inline>
+        </w:drawing>
       </w:r>
     </w:p>
     <w:p>
@@ -138,25 +189,11 @@
       </w:pPr>
       <w:r>
         <w:rPr>
-          <w:sz w:val="24"/>
-          <w:szCs w:val="24"/>
-        </w:rPr>
-        <w:t>git commit -m “</w:t>
-      </w:r>
-      <w:r>
-        <w:rPr>
-          <w:rFonts w:hint="eastAsia"/>
-          <w:sz w:val="24"/>
-          <w:szCs w:val="24"/>
-        </w:rPr>
-        <w:t>提交信息</w:t>
-      </w:r>
-      <w:r>
-        <w:rPr>
-          <w:sz w:val="24"/>
-          <w:szCs w:val="24"/>
-        </w:rPr>
-        <w:t>”</w:t>
+          <w:rFonts w:hint="eastAsia"/>
+          <w:sz w:val="24"/>
+          <w:szCs w:val="24"/>
+        </w:rPr>
+        <w:t>提交暂存</w:t>
       </w:r>
     </w:p>
     <w:p>
@@ -164,7 +201,38 @@
         <w:pStyle w:val="a3"/>
         <w:ind w:left="420" w:firstLineChars="0" w:firstLine="0"/>
         <w:rPr>
-          <w:rFonts w:hint="eastAsia"/>
+          <w:sz w:val="24"/>
+          <w:szCs w:val="24"/>
+        </w:rPr>
+      </w:pPr>
+      <w:r>
+        <w:rPr>
+          <w:sz w:val="24"/>
+          <w:szCs w:val="24"/>
+        </w:rPr>
+        <w:t>git commit -m “</w:t>
+      </w:r>
+      <w:r>
+        <w:rPr>
+          <w:rFonts w:hint="eastAsia"/>
+          <w:sz w:val="24"/>
+          <w:szCs w:val="24"/>
+        </w:rPr>
+        <w:t>提交信息</w:t>
+      </w:r>
+      <w:r>
+        <w:rPr>
+          <w:sz w:val="24"/>
+          <w:szCs w:val="24"/>
+        </w:rPr>
+        <w:t>”</w:t>
+      </w:r>
+    </w:p>
+    <w:p>
+      <w:pPr>
+        <w:pStyle w:val="a3"/>
+        <w:ind w:left="420" w:firstLineChars="0" w:firstLine="0"/>
+        <w:rPr>
           <w:sz w:val="24"/>
           <w:szCs w:val="24"/>
         </w:rPr>
@@ -351,7 +419,7 @@
         <w:ind w:firstLineChars="0"/>
         <w:jc w:val="left"/>
         <w:rPr>
-          <w:rFonts w:ascii="Consolas" w:eastAsia="宋体" w:hAnsi="Consolas" w:cs="宋体" w:hint="eastAsia"/>
+          <w:rFonts w:ascii="Consolas" w:eastAsia="宋体" w:hAnsi="Consolas" w:cs="宋体"/>
           <w:color w:val="CCCCCC"/>
           <w:kern w:val="0"/>
           <w:sz w:val="18"/>
@@ -569,7 +637,7 @@
           <w:szCs w:val="24"/>
         </w:rPr>
       </w:pPr>
-      <w:hyperlink r:id="rId5" w:history="1">
+      <w:hyperlink r:id="rId6" w:history="1">
         <w:r>
           <w:rPr>
             <w:rStyle w:val="a4"/>
@@ -693,7 +761,6 @@
     <w:p>
       <w:pPr>
         <w:rPr>
-          <w:rFonts w:hint="eastAsia"/>
           <w:sz w:val="24"/>
           <w:szCs w:val="24"/>
         </w:rPr>
@@ -722,7 +789,7 @@
                     <pic:cNvPicPr/>
                   </pic:nvPicPr>
                   <pic:blipFill>
-                    <a:blip r:embed="rId6">
+                    <a:blip r:embed="rId7">
                       <a:extLst>
                         <a:ext uri="{28A0092B-C50C-407E-A947-70E740481C1C}">
                           <a14:useLocalDpi xmlns:a14="http://schemas.microsoft.com/office/drawing/2010/main" val="0"/>
@@ -1115,286 +1182,6 @@
     </w:p>
     <w:p>
       <w:pPr>
-        <w:pStyle w:val="a6"/>
-        <w:shd w:val="clear" w:color="auto" w:fill="FFFFFF"/>
-        <w:spacing w:before="225" w:beforeAutospacing="0" w:after="225" w:afterAutospacing="0"/>
-        <w:rPr>
-          <w:rFonts w:ascii="Cambria" w:hAnsi="Cambria"/>
-          <w:color w:val="333333"/>
-        </w:rPr>
-      </w:pPr>
-      <w:r>
-        <w:rPr>
-          <w:rFonts w:ascii="Cambria" w:hAnsi="Cambria"/>
-          <w:color w:val="333333"/>
-        </w:rPr>
-        <w:t>由于远程库是空的，我们第一次推送</w:t>
-      </w:r>
-      <w:r>
-        <w:rPr>
-          <w:rStyle w:val="HTML1"/>
-          <w:rFonts w:ascii="Consolas" w:hAnsi="Consolas"/>
-          <w:color w:val="333333"/>
-          <w:sz w:val="21"/>
-          <w:szCs w:val="21"/>
-          <w:bdr w:val="single" w:sz="6" w:space="0" w:color="CCCCCC" w:frame="1"/>
-          <w:shd w:val="clear" w:color="auto" w:fill="FAFAFA"/>
-        </w:rPr>
-        <w:t>master</w:t>
-      </w:r>
-      <w:r>
-        <w:rPr>
-          <w:rFonts w:ascii="Cambria" w:hAnsi="Cambria"/>
-          <w:color w:val="333333"/>
-        </w:rPr>
-        <w:t>分支时，加上了</w:t>
-      </w:r>
-      <w:r>
-        <w:rPr>
-          <w:rStyle w:val="HTML1"/>
-          <w:rFonts w:ascii="Consolas" w:hAnsi="Consolas"/>
-          <w:color w:val="333333"/>
-          <w:sz w:val="21"/>
-          <w:szCs w:val="21"/>
-          <w:bdr w:val="single" w:sz="6" w:space="0" w:color="CCCCCC" w:frame="1"/>
-          <w:shd w:val="clear" w:color="auto" w:fill="FAFAFA"/>
-        </w:rPr>
-        <w:t>-u</w:t>
-      </w:r>
-      <w:r>
-        <w:rPr>
-          <w:rFonts w:ascii="Cambria" w:hAnsi="Cambria"/>
-          <w:color w:val="333333"/>
-        </w:rPr>
-        <w:t>参数，</w:t>
-      </w:r>
-      <w:r>
-        <w:rPr>
-          <w:rFonts w:ascii="Cambria" w:hAnsi="Cambria"/>
-          <w:color w:val="333333"/>
-        </w:rPr>
-        <w:t>Git</w:t>
-      </w:r>
-      <w:r>
-        <w:rPr>
-          <w:rFonts w:ascii="Cambria" w:hAnsi="Cambria"/>
-          <w:color w:val="333333"/>
-        </w:rPr>
-        <w:t>不但会把本地的</w:t>
-      </w:r>
-      <w:r>
-        <w:rPr>
-          <w:rStyle w:val="HTML1"/>
-          <w:rFonts w:ascii="Consolas" w:hAnsi="Consolas"/>
-          <w:color w:val="333333"/>
-          <w:sz w:val="21"/>
-          <w:szCs w:val="21"/>
-          <w:bdr w:val="single" w:sz="6" w:space="0" w:color="CCCCCC" w:frame="1"/>
-          <w:shd w:val="clear" w:color="auto" w:fill="FAFAFA"/>
-        </w:rPr>
-        <w:t>master</w:t>
-      </w:r>
-      <w:r>
-        <w:rPr>
-          <w:rFonts w:ascii="Cambria" w:hAnsi="Cambria"/>
-          <w:color w:val="333333"/>
-        </w:rPr>
-        <w:t>分支内容推送的远程新的</w:t>
-      </w:r>
-      <w:r>
-        <w:rPr>
-          <w:rStyle w:val="HTML1"/>
-          <w:rFonts w:ascii="Consolas" w:hAnsi="Consolas"/>
-          <w:color w:val="333333"/>
-          <w:sz w:val="21"/>
-          <w:szCs w:val="21"/>
-          <w:bdr w:val="single" w:sz="6" w:space="0" w:color="CCCCCC" w:frame="1"/>
-          <w:shd w:val="clear" w:color="auto" w:fill="FAFAFA"/>
-        </w:rPr>
-        <w:t>master</w:t>
-      </w:r>
-      <w:r>
-        <w:rPr>
-          <w:rFonts w:ascii="Cambria" w:hAnsi="Cambria"/>
-          <w:color w:val="333333"/>
-        </w:rPr>
-        <w:t>分支，还会把本地的</w:t>
-      </w:r>
-      <w:r>
-        <w:rPr>
-          <w:rStyle w:val="HTML1"/>
-          <w:rFonts w:ascii="Consolas" w:hAnsi="Consolas"/>
-          <w:color w:val="333333"/>
-          <w:sz w:val="21"/>
-          <w:szCs w:val="21"/>
-          <w:bdr w:val="single" w:sz="6" w:space="0" w:color="CCCCCC" w:frame="1"/>
-          <w:shd w:val="clear" w:color="auto" w:fill="FAFAFA"/>
-        </w:rPr>
-        <w:t>master</w:t>
-      </w:r>
-      <w:r>
-        <w:rPr>
-          <w:rFonts w:ascii="Cambria" w:hAnsi="Cambria"/>
-          <w:color w:val="333333"/>
-        </w:rPr>
-        <w:t>分支和远程的</w:t>
-      </w:r>
-      <w:r>
-        <w:rPr>
-          <w:rStyle w:val="HTML1"/>
-          <w:rFonts w:ascii="Consolas" w:hAnsi="Consolas"/>
-          <w:color w:val="333333"/>
-          <w:sz w:val="21"/>
-          <w:szCs w:val="21"/>
-          <w:bdr w:val="single" w:sz="6" w:space="0" w:color="CCCCCC" w:frame="1"/>
-          <w:shd w:val="clear" w:color="auto" w:fill="FAFAFA"/>
-        </w:rPr>
-        <w:t>master</w:t>
-      </w:r>
-      <w:r>
-        <w:rPr>
-          <w:rFonts w:ascii="Cambria" w:hAnsi="Cambria"/>
-          <w:color w:val="333333"/>
-        </w:rPr>
-        <w:t>分支关联起来，在以后的推送或者拉取时就可以简化命令。</w:t>
-      </w:r>
-    </w:p>
-    <w:p>
-      <w:pPr>
-        <w:rPr>
-          <w:color w:val="FF0000"/>
-          <w:sz w:val="24"/>
-          <w:szCs w:val="24"/>
-        </w:rPr>
-      </w:pPr>
-      <w:r>
-        <w:rPr>
-          <w:rFonts w:hint="eastAsia"/>
-          <w:color w:val="FF0000"/>
-          <w:sz w:val="24"/>
-          <w:szCs w:val="24"/>
-        </w:rPr>
-        <w:t>注意，如果</w:t>
-      </w:r>
-      <w:proofErr w:type="spellStart"/>
-      <w:r>
-        <w:rPr>
-          <w:rFonts w:hint="eastAsia"/>
-          <w:color w:val="FF0000"/>
-          <w:sz w:val="24"/>
-          <w:szCs w:val="24"/>
-        </w:rPr>
-        <w:t>g</w:t>
-      </w:r>
-      <w:r>
-        <w:rPr>
-          <w:color w:val="FF0000"/>
-          <w:sz w:val="24"/>
-          <w:szCs w:val="24"/>
-        </w:rPr>
-        <w:t>ithub</w:t>
-      </w:r>
-      <w:proofErr w:type="spellEnd"/>
-      <w:r>
-        <w:rPr>
-          <w:rFonts w:hint="eastAsia"/>
-          <w:color w:val="FF0000"/>
-          <w:sz w:val="24"/>
-          <w:szCs w:val="24"/>
-        </w:rPr>
-        <w:t>建仓时加入了r</w:t>
-      </w:r>
-      <w:r>
-        <w:rPr>
-          <w:color w:val="FF0000"/>
-          <w:sz w:val="24"/>
-          <w:szCs w:val="24"/>
-        </w:rPr>
-        <w:t>eadme.md</w:t>
-      </w:r>
-      <w:r>
-        <w:rPr>
-          <w:rFonts w:hint="eastAsia"/>
-          <w:color w:val="FF0000"/>
-          <w:sz w:val="24"/>
-          <w:szCs w:val="24"/>
-        </w:rPr>
-        <w:t>，那么此方式会报错，因为本地没</w:t>
-      </w:r>
-      <w:r>
-        <w:rPr>
-          <w:rFonts w:hint="eastAsia"/>
-          <w:color w:val="FF0000"/>
-          <w:sz w:val="24"/>
-          <w:szCs w:val="24"/>
-        </w:rPr>
-        <w:lastRenderedPageBreak/>
-        <w:t>有r</w:t>
-      </w:r>
-      <w:r>
-        <w:rPr>
-          <w:color w:val="FF0000"/>
-          <w:sz w:val="24"/>
-          <w:szCs w:val="24"/>
-        </w:rPr>
-        <w:t>eadme.md</w:t>
-      </w:r>
-    </w:p>
-    <w:p>
-      <w:pPr>
-        <w:rPr>
-          <w:color w:val="000000" w:themeColor="text1"/>
-          <w:sz w:val="24"/>
-          <w:szCs w:val="24"/>
-        </w:rPr>
-      </w:pPr>
-      <w:r>
-        <w:rPr>
-          <w:rFonts w:hint="eastAsia"/>
-          <w:color w:val="000000" w:themeColor="text1"/>
-          <w:sz w:val="24"/>
-          <w:szCs w:val="24"/>
-        </w:rPr>
-        <w:t>可以用如下指令</w:t>
-      </w:r>
-    </w:p>
-    <w:p>
-      <w:pPr>
-        <w:rPr>
-          <w:color w:val="000000" w:themeColor="text1"/>
-          <w:sz w:val="24"/>
-          <w:szCs w:val="24"/>
-        </w:rPr>
-      </w:pPr>
-      <w:r>
-        <w:rPr>
-          <w:color w:val="000000" w:themeColor="text1"/>
-          <w:sz w:val="24"/>
-          <w:szCs w:val="24"/>
-        </w:rPr>
-        <w:t>git pull --rebase origin main</w:t>
-      </w:r>
-    </w:p>
-    <w:p>
-      <w:pPr>
-        <w:rPr>
-          <w:color w:val="000000" w:themeColor="text1"/>
-          <w:sz w:val="24"/>
-          <w:szCs w:val="24"/>
-        </w:rPr>
-      </w:pPr>
-      <w:r>
-        <w:rPr>
-          <w:rFonts w:hint="eastAsia"/>
-          <w:color w:val="000000" w:themeColor="text1"/>
-          <w:sz w:val="24"/>
-          <w:szCs w:val="24"/>
-        </w:rPr>
-        <w:t>然后再推送</w:t>
-      </w:r>
-    </w:p>
-    <w:p>
-      <w:pPr>
         <w:pStyle w:val="HTML"/>
         <w:pBdr>
           <w:top w:val="single" w:sz="6" w:space="8" w:color="DDDDDD"/>
@@ -1405,7 +1192,308 @@
         <w:shd w:val="clear" w:color="auto" w:fill="FAFAFA"/>
         <w:spacing w:before="225" w:after="225" w:line="330" w:lineRule="atLeast"/>
         <w:rPr>
-          <w:rFonts w:ascii="Consolas" w:hAnsi="Consolas" w:hint="eastAsia"/>
+          <w:rFonts w:ascii="Consolas" w:hAnsi="Consolas"/>
+          <w:color w:val="444444"/>
+        </w:rPr>
+      </w:pPr>
+      <w:r>
+        <w:rPr>
+          <w:rFonts w:ascii="Cambria" w:hAnsi="Cambria"/>
+          <w:color w:val="333333"/>
+        </w:rPr>
+        <w:t>由于远程库是空的，我们第一次推送</w:t>
+      </w:r>
+      <w:r>
+        <w:rPr>
+          <w:rStyle w:val="HTML1"/>
+          <w:rFonts w:ascii="Consolas" w:hAnsi="Consolas"/>
+          <w:color w:val="333333"/>
+          <w:sz w:val="21"/>
+          <w:szCs w:val="21"/>
+          <w:bdr w:val="single" w:sz="6" w:space="0" w:color="CCCCCC" w:frame="1"/>
+          <w:shd w:val="clear" w:color="auto" w:fill="FAFAFA"/>
+        </w:rPr>
+        <w:t>master</w:t>
+      </w:r>
+      <w:r>
+        <w:rPr>
+          <w:rFonts w:ascii="Cambria" w:hAnsi="Cambria"/>
+          <w:color w:val="333333"/>
+        </w:rPr>
+        <w:t>分支时，加上了</w:t>
+      </w:r>
+      <w:r>
+        <w:rPr>
+          <w:rStyle w:val="HTML1"/>
+          <w:rFonts w:ascii="Consolas" w:hAnsi="Consolas"/>
+          <w:color w:val="333333"/>
+          <w:sz w:val="21"/>
+          <w:szCs w:val="21"/>
+          <w:bdr w:val="single" w:sz="6" w:space="0" w:color="CCCCCC" w:frame="1"/>
+          <w:shd w:val="clear" w:color="auto" w:fill="FAFAFA"/>
+        </w:rPr>
+        <w:t>-u</w:t>
+      </w:r>
+      <w:r>
+        <w:rPr>
+          <w:rFonts w:ascii="Cambria" w:hAnsi="Cambria"/>
+          <w:color w:val="333333"/>
+        </w:rPr>
+        <w:t>参数，</w:t>
+      </w:r>
+      <w:r>
+        <w:rPr>
+          <w:rFonts w:ascii="Cambria" w:hAnsi="Cambria"/>
+          <w:color w:val="333333"/>
+        </w:rPr>
+        <w:t>Git</w:t>
+      </w:r>
+      <w:r>
+        <w:rPr>
+          <w:rFonts w:ascii="Cambria" w:hAnsi="Cambria"/>
+          <w:color w:val="333333"/>
+        </w:rPr>
+        <w:t>不但会把本地的</w:t>
+      </w:r>
+      <w:r>
+        <w:rPr>
+          <w:rStyle w:val="HTML1"/>
+          <w:rFonts w:ascii="Consolas" w:hAnsi="Consolas"/>
+          <w:color w:val="333333"/>
+          <w:sz w:val="21"/>
+          <w:szCs w:val="21"/>
+          <w:bdr w:val="single" w:sz="6" w:space="0" w:color="CCCCCC" w:frame="1"/>
+          <w:shd w:val="clear" w:color="auto" w:fill="FAFAFA"/>
+        </w:rPr>
+        <w:t>master</w:t>
+      </w:r>
+      <w:r>
+        <w:rPr>
+          <w:rFonts w:ascii="Cambria" w:hAnsi="Cambria"/>
+          <w:color w:val="333333"/>
+        </w:rPr>
+        <w:t>分支内容推送的远程新的</w:t>
+      </w:r>
+      <w:r>
+        <w:rPr>
+          <w:rStyle w:val="HTML1"/>
+          <w:rFonts w:ascii="Consolas" w:hAnsi="Consolas"/>
+          <w:color w:val="333333"/>
+          <w:sz w:val="21"/>
+          <w:szCs w:val="21"/>
+          <w:bdr w:val="single" w:sz="6" w:space="0" w:color="CCCCCC" w:frame="1"/>
+          <w:shd w:val="clear" w:color="auto" w:fill="FAFAFA"/>
+        </w:rPr>
+        <w:t>master</w:t>
+      </w:r>
+      <w:r>
+        <w:rPr>
+          <w:rFonts w:ascii="Cambria" w:hAnsi="Cambria"/>
+          <w:color w:val="333333"/>
+        </w:rPr>
+        <w:t>分支，还会把本地的</w:t>
+      </w:r>
+      <w:r>
+        <w:rPr>
+          <w:rStyle w:val="HTML1"/>
+          <w:rFonts w:ascii="Consolas" w:hAnsi="Consolas"/>
+          <w:color w:val="333333"/>
+          <w:sz w:val="21"/>
+          <w:szCs w:val="21"/>
+          <w:bdr w:val="single" w:sz="6" w:space="0" w:color="CCCCCC" w:frame="1"/>
+          <w:shd w:val="clear" w:color="auto" w:fill="FAFAFA"/>
+        </w:rPr>
+        <w:t>master</w:t>
+      </w:r>
+      <w:r>
+        <w:rPr>
+          <w:rFonts w:ascii="Cambria" w:hAnsi="Cambria"/>
+          <w:color w:val="333333"/>
+        </w:rPr>
+        <w:t>分支和远程的</w:t>
+      </w:r>
+      <w:r>
+        <w:rPr>
+          <w:rStyle w:val="HTML1"/>
+          <w:rFonts w:ascii="Consolas" w:hAnsi="Consolas"/>
+          <w:color w:val="333333"/>
+          <w:sz w:val="21"/>
+          <w:szCs w:val="21"/>
+          <w:bdr w:val="single" w:sz="6" w:space="0" w:color="CCCCCC" w:frame="1"/>
+          <w:shd w:val="clear" w:color="auto" w:fill="FAFAFA"/>
+        </w:rPr>
+        <w:t>master</w:t>
+      </w:r>
+      <w:r>
+        <w:rPr>
+          <w:rFonts w:ascii="Cambria" w:hAnsi="Cambria"/>
+          <w:color w:val="333333"/>
+        </w:rPr>
+        <w:t>分支关联起来，在以后的推送或者拉取时就可以简化命令</w:t>
+      </w:r>
+      <w:r>
+        <w:rPr>
+          <w:rFonts w:ascii="Cambria" w:hAnsi="Cambria" w:hint="eastAsia"/>
+          <w:color w:val="333333"/>
+        </w:rPr>
+        <w:t>：</w:t>
+      </w:r>
+      <w:r>
+        <w:rPr>
+          <w:color w:val="444444"/>
+        </w:rPr>
+        <w:t>git push origin master</w:t>
+      </w:r>
+    </w:p>
+    <w:p>
+      <w:pPr>
+        <w:pStyle w:val="a6"/>
+        <w:shd w:val="clear" w:color="auto" w:fill="FFFFFF"/>
+        <w:spacing w:before="225" w:beforeAutospacing="0" w:after="225" w:afterAutospacing="0"/>
+        <w:rPr>
+          <w:rFonts w:ascii="Cambria" w:hAnsi="Cambria"/>
+          <w:color w:val="333333"/>
+        </w:rPr>
+      </w:pPr>
+    </w:p>
+    <w:p>
+      <w:pPr>
+        <w:rPr>
+          <w:color w:val="FF0000"/>
+          <w:sz w:val="24"/>
+          <w:szCs w:val="24"/>
+        </w:rPr>
+      </w:pPr>
+      <w:r>
+        <w:rPr>
+          <w:rFonts w:hint="eastAsia"/>
+          <w:color w:val="FF0000"/>
+          <w:sz w:val="24"/>
+          <w:szCs w:val="24"/>
+        </w:rPr>
+        <w:lastRenderedPageBreak/>
+        <w:t>注意，如果</w:t>
+      </w:r>
+      <w:proofErr w:type="spellStart"/>
+      <w:r>
+        <w:rPr>
+          <w:rFonts w:hint="eastAsia"/>
+          <w:color w:val="FF0000"/>
+          <w:sz w:val="24"/>
+          <w:szCs w:val="24"/>
+        </w:rPr>
+        <w:t>g</w:t>
+      </w:r>
+      <w:r>
+        <w:rPr>
+          <w:color w:val="FF0000"/>
+          <w:sz w:val="24"/>
+          <w:szCs w:val="24"/>
+        </w:rPr>
+        <w:t>ithub</w:t>
+      </w:r>
+      <w:proofErr w:type="spellEnd"/>
+      <w:r>
+        <w:rPr>
+          <w:rFonts w:hint="eastAsia"/>
+          <w:color w:val="FF0000"/>
+          <w:sz w:val="24"/>
+          <w:szCs w:val="24"/>
+        </w:rPr>
+        <w:t>建仓时加入了r</w:t>
+      </w:r>
+      <w:r>
+        <w:rPr>
+          <w:color w:val="FF0000"/>
+          <w:sz w:val="24"/>
+          <w:szCs w:val="24"/>
+        </w:rPr>
+        <w:t>eadme.md</w:t>
+      </w:r>
+      <w:r>
+        <w:rPr>
+          <w:rFonts w:hint="eastAsia"/>
+          <w:color w:val="FF0000"/>
+          <w:sz w:val="24"/>
+          <w:szCs w:val="24"/>
+        </w:rPr>
+        <w:t>，那么此方式会报错，因为本地没有r</w:t>
+      </w:r>
+      <w:r>
+        <w:rPr>
+          <w:color w:val="FF0000"/>
+          <w:sz w:val="24"/>
+          <w:szCs w:val="24"/>
+        </w:rPr>
+        <w:t>eadme.md</w:t>
+      </w:r>
+    </w:p>
+    <w:p>
+      <w:pPr>
+        <w:rPr>
+          <w:color w:val="000000" w:themeColor="text1"/>
+          <w:sz w:val="24"/>
+          <w:szCs w:val="24"/>
+        </w:rPr>
+      </w:pPr>
+      <w:r>
+        <w:rPr>
+          <w:rFonts w:hint="eastAsia"/>
+          <w:color w:val="000000" w:themeColor="text1"/>
+          <w:sz w:val="24"/>
+          <w:szCs w:val="24"/>
+        </w:rPr>
+        <w:t>可以用如下指令</w:t>
+      </w:r>
+    </w:p>
+    <w:p>
+      <w:pPr>
+        <w:rPr>
+          <w:color w:val="000000" w:themeColor="text1"/>
+          <w:sz w:val="24"/>
+          <w:szCs w:val="24"/>
+        </w:rPr>
+      </w:pPr>
+      <w:r>
+        <w:rPr>
+          <w:color w:val="000000" w:themeColor="text1"/>
+          <w:sz w:val="24"/>
+          <w:szCs w:val="24"/>
+        </w:rPr>
+        <w:t>git pull --rebase origin main</w:t>
+      </w:r>
+    </w:p>
+    <w:p>
+      <w:pPr>
+        <w:rPr>
+          <w:color w:val="000000" w:themeColor="text1"/>
+          <w:sz w:val="24"/>
+          <w:szCs w:val="24"/>
+        </w:rPr>
+      </w:pPr>
+      <w:r>
+        <w:rPr>
+          <w:rFonts w:hint="eastAsia"/>
+          <w:color w:val="000000" w:themeColor="text1"/>
+          <w:sz w:val="24"/>
+          <w:szCs w:val="24"/>
+        </w:rPr>
+        <w:t>然后再推送</w:t>
+      </w:r>
+    </w:p>
+    <w:p>
+      <w:pPr>
+        <w:pStyle w:val="HTML"/>
+        <w:pBdr>
+          <w:top w:val="single" w:sz="6" w:space="8" w:color="DDDDDD"/>
+          <w:left w:val="single" w:sz="6" w:space="8" w:color="DDDDDD"/>
+          <w:bottom w:val="single" w:sz="6" w:space="8" w:color="DDDDDD"/>
+          <w:right w:val="single" w:sz="6" w:space="8" w:color="DDDDDD"/>
+        </w:pBdr>
+        <w:shd w:val="clear" w:color="auto" w:fill="FAFAFA"/>
+        <w:spacing w:before="225" w:after="225" w:line="330" w:lineRule="atLeast"/>
+        <w:rPr>
+          <w:rFonts w:ascii="Consolas" w:hAnsi="Consolas"/>
           <w:color w:val="444444"/>
         </w:rPr>
       </w:pPr>
@@ -1496,7 +1584,7 @@
         </w:rPr>
         <w:t xml:space="preserve">git clone </w:t>
       </w:r>
-      <w:hyperlink r:id="rId7" w:history="1">
+      <w:hyperlink r:id="rId8" w:history="1">
         <w:r>
           <w:rPr>
             <w:rStyle w:val="a4"/>
@@ -1534,7 +1622,6 @@
     <w:p>
       <w:pPr>
         <w:rPr>
-          <w:rFonts w:hint="eastAsia"/>
           <w:color w:val="000000" w:themeColor="text1"/>
           <w:sz w:val="24"/>
           <w:szCs w:val="24"/>
@@ -1566,8 +1653,6 @@
         </w:rPr>
         <w:t>后再上传</w:t>
       </w:r>
-      <w:bookmarkStart w:id="0" w:name="_GoBack"/>
-      <w:bookmarkEnd w:id="0"/>
     </w:p>
     <w:p>
       <w:pPr>
